--- a/Procedimiento PowerBI.docx
+++ b/Procedimiento PowerBI.docx
@@ -4,6 +4,7 @@
   <w:body>
     <w:p>
       <w:pPr>
+        <w:jc w:val="both"/>
         <w:rPr>
           <w:b/>
           <w:bCs/>
@@ -18,16 +19,25 @@
       </w:r>
     </w:p>
     <w:p>
+      <w:pPr>
+        <w:jc w:val="both"/>
+      </w:pPr>
       <w:r>
         <w:t>Con la información disponible, se le decidió asumir que representaba pedidos realizados desde distintos tipos de coordenadas, decidiendo elaborar un tablero que permitiera visualizar las zonas, los días y las horas en los que se presenta mayor recurrencia de cara a la realización de entregas.</w:t>
       </w:r>
     </w:p>
     <w:p>
+      <w:pPr>
+        <w:jc w:val="both"/>
+      </w:pPr>
       <w:r>
         <w:t>Adicionalmente, se implementan funciones para calcular distancias y tiempo de recorrido entre dos puntos diferentes con diferentes métodos de transporte, con el fin de que el tablero pueda funcionar como herramienta para cualquier repartidor que quiera planificar una ruta para la realización de entregas.</w:t>
       </w:r>
     </w:p>
     <w:p>
+      <w:pPr>
+        <w:jc w:val="both"/>
+      </w:pPr>
       <w:r>
         <w:rPr>
           <w:b/>
@@ -38,6 +48,7 @@
     </w:p>
     <w:p>
       <w:pPr>
+        <w:jc w:val="both"/>
         <w:rPr>
           <w:noProof/>
         </w:rPr>
@@ -53,6 +64,9 @@
       </w:r>
     </w:p>
     <w:p>
+      <w:pPr>
+        <w:jc w:val="both"/>
+      </w:pPr>
       <w:r>
         <w:rPr>
           <w:b/>
@@ -79,6 +93,7 @@
     </w:p>
     <w:p>
       <w:pPr>
+        <w:jc w:val="both"/>
         <w:rPr>
           <w:b/>
           <w:bCs/>
@@ -93,6 +108,9 @@
       </w:r>
     </w:p>
     <w:p>
+      <w:pPr>
+        <w:jc w:val="both"/>
+      </w:pPr>
       <w:r>
         <w:rPr>
           <w:noProof/>
@@ -143,6 +161,7 @@
     </w:p>
     <w:p>
       <w:pPr>
+        <w:jc w:val="both"/>
         <w:rPr>
           <w:b/>
           <w:bCs/>
@@ -157,6 +176,9 @@
       </w:r>
     </w:p>
     <w:p>
+      <w:pPr>
+        <w:jc w:val="both"/>
+      </w:pPr>
       <w:r>
         <w:rPr>
           <w:noProof/>
@@ -198,9 +220,14 @@
         </w:drawing>
       </w:r>
     </w:p>
-    <w:p/>
-    <w:p>
-      <w:pPr>
+    <w:p>
+      <w:pPr>
+        <w:jc w:val="both"/>
+      </w:pPr>
+    </w:p>
+    <w:p>
+      <w:pPr>
+        <w:jc w:val="both"/>
         <w:rPr>
           <w:noProof/>
         </w:rPr>
@@ -214,7 +241,6 @@
       <w:r>
         <w:t xml:space="preserve">a la siguiente </w:t>
       </w:r>
-      <w:proofErr w:type="gramStart"/>
       <w:r>
         <w:t>medida</w:t>
       </w:r>
@@ -222,17 +248,13 @@
         <w:rPr>
           <w:noProof/>
         </w:rPr>
-        <w:t xml:space="preserve"> </w:t>
-      </w:r>
-      <w:r>
-        <w:rPr>
-          <w:noProof/>
-        </w:rPr>
         <w:t>:</w:t>
       </w:r>
-      <w:proofErr w:type="gramEnd"/>
-    </w:p>
-    <w:p>
+    </w:p>
+    <w:p>
+      <w:pPr>
+        <w:jc w:val="both"/>
+      </w:pPr>
       <w:r>
         <w:rPr>
           <w:noProof/>
@@ -275,6 +297,9 @@
       </w:r>
     </w:p>
     <w:p>
+      <w:pPr>
+        <w:jc w:val="both"/>
+      </w:pPr>
       <w:r>
         <w:t xml:space="preserve">Esta medida toma las coordenadas máximas y mínimas entre 2 dos puntos seleccionados, para después realizar el cálculo de la distancia por medio de las </w:t>
       </w:r>
@@ -290,6 +315,7 @@
     </w:p>
     <w:p>
       <w:pPr>
+        <w:jc w:val="both"/>
         <w:rPr>
           <w:lang w:val="en-US"/>
         </w:rPr>
@@ -354,14 +380,15 @@
       </w:hyperlink>
     </w:p>
     <w:p>
+      <w:pPr>
+        <w:jc w:val="both"/>
+      </w:pPr>
       <w:r>
         <w:t xml:space="preserve">Para agregar la distancia correspondiente a la componente de elevación se </w:t>
       </w:r>
-      <w:proofErr w:type="spellStart"/>
-      <w:r>
-        <w:t>uso</w:t>
-      </w:r>
-      <w:proofErr w:type="spellEnd"/>
+      <w:r>
+        <w:t>usó</w:t>
+      </w:r>
       <w:r>
         <w:t xml:space="preserve"> la fórmula </w:t>
       </w:r>
@@ -374,35 +401,363 @@
         <w:t>A² + B² = C² (Pitágoras), teniendo</w:t>
       </w:r>
       <w:r>
-        <w:t xml:space="preserve"> en cuenta el triángulo formado entre el punto de origen y destino (</w:t>
+        <w:t xml:space="preserve"> en </w:t>
+      </w:r>
+      <w:r>
+        <w:t>cuenta el</w:t>
+      </w:r>
+      <w:r>
+        <w:t xml:space="preserve"> triángulo formado entre el punto de origen y destino (</w:t>
       </w:r>
       <w:r>
         <w:t xml:space="preserve">de longitud igual a la </w:t>
       </w:r>
       <w:r>
-        <w:t>distancia recorrida) y la altura correspondiente a la resta de las elevaciones.</w:t>
-      </w:r>
-    </w:p>
-    <w:p>
+        <w:t>distancia recorrida) y la altura correspondiente a la resta de las elevaciones</w:t>
+      </w:r>
+      <w:r>
+        <w:t xml:space="preserve"> </w:t>
+      </w:r>
+      <w:r>
+        <w:t>(Imagen 1.)</w:t>
+      </w:r>
+      <w:r>
+        <w:t>.</w:t>
+      </w:r>
+      <w:r>
+        <w:t xml:space="preserve">     </w:t>
+      </w:r>
+      <w:r>
+        <w:rPr>
+          <w:noProof/>
+        </w:rPr>
+        <w:t xml:space="preserve"> </w:t>
+      </w:r>
+    </w:p>
+    <w:p>
+      <w:pPr>
+        <w:jc w:val="both"/>
+        <w:rPr>
+          <w:noProof/>
+        </w:rPr>
+      </w:pPr>
+      <w:r>
+        <w:drawing>
+          <wp:anchor distT="0" distB="0" distL="114300" distR="114300" simplePos="0" relativeHeight="251660288" behindDoc="0" locked="0" layoutInCell="1" allowOverlap="1" wp14:anchorId="0105F2BE" wp14:editId="02AFD449">
+            <wp:simplePos x="0" y="0"/>
+            <wp:positionH relativeFrom="column">
+              <wp:posOffset>3554951</wp:posOffset>
+            </wp:positionH>
+            <wp:positionV relativeFrom="paragraph">
+              <wp:posOffset>113665</wp:posOffset>
+            </wp:positionV>
+            <wp:extent cx="906448" cy="163039"/>
+            <wp:effectExtent l="0" t="0" r="0" b="8890"/>
+            <wp:wrapNone/>
+            <wp:docPr id="30" name="Imagen 30"/>
+            <wp:cNvGraphicFramePr>
+              <a:graphicFrameLocks xmlns:a="http://schemas.openxmlformats.org/drawingml/2006/main" noChangeAspect="1"/>
+            </wp:cNvGraphicFramePr>
+            <a:graphic xmlns:a="http://schemas.openxmlformats.org/drawingml/2006/main">
+              <a:graphicData uri="http://schemas.openxmlformats.org/drawingml/2006/picture">
+                <pic:pic xmlns:pic="http://schemas.openxmlformats.org/drawingml/2006/picture">
+                  <pic:nvPicPr>
+                    <pic:cNvPr id="1" name=""/>
+                    <pic:cNvPicPr/>
+                  </pic:nvPicPr>
+                  <pic:blipFill>
+                    <a:blip r:embed="rId8">
+                      <a:extLst>
+                        <a:ext uri="{28A0092B-C50C-407E-A947-70E740481C1C}">
+                          <a14:useLocalDpi xmlns:a14="http://schemas.microsoft.com/office/drawing/2010/main" val="0"/>
+                        </a:ext>
+                      </a:extLst>
+                    </a:blip>
+                    <a:stretch>
+                      <a:fillRect/>
+                    </a:stretch>
+                  </pic:blipFill>
+                  <pic:spPr>
+                    <a:xfrm>
+                      <a:off x="0" y="0"/>
+                      <a:ext cx="906448" cy="163039"/>
+                    </a:xfrm>
+                    <a:prstGeom prst="rect">
+                      <a:avLst/>
+                    </a:prstGeom>
+                  </pic:spPr>
+                </pic:pic>
+              </a:graphicData>
+            </a:graphic>
+            <wp14:sizeRelH relativeFrom="margin">
+              <wp14:pctWidth>0</wp14:pctWidth>
+            </wp14:sizeRelH>
+            <wp14:sizeRelV relativeFrom="margin">
+              <wp14:pctHeight>0</wp14:pctHeight>
+            </wp14:sizeRelV>
+          </wp:anchor>
+        </w:drawing>
+      </w:r>
+      <w:r>
+        <w:rPr>
+          <w:noProof/>
+        </w:rPr>
+        <w:drawing>
+          <wp:anchor distT="0" distB="0" distL="114300" distR="114300" simplePos="0" relativeHeight="251658240" behindDoc="0" locked="0" layoutInCell="1" allowOverlap="1" wp14:anchorId="46ED48E6" wp14:editId="29AD1B2A">
+            <wp:simplePos x="0" y="0"/>
+            <wp:positionH relativeFrom="margin">
+              <wp:posOffset>1616599</wp:posOffset>
+            </wp:positionH>
+            <wp:positionV relativeFrom="paragraph">
+              <wp:posOffset>9525</wp:posOffset>
+            </wp:positionV>
+            <wp:extent cx="1876508" cy="2409190"/>
+            <wp:effectExtent l="0" t="0" r="9525" b="0"/>
+            <wp:wrapNone/>
+            <wp:docPr id="29" name="Imagen 29"/>
+            <wp:cNvGraphicFramePr>
+              <a:graphicFrameLocks xmlns:a="http://schemas.openxmlformats.org/drawingml/2006/main" noChangeAspect="1"/>
+            </wp:cNvGraphicFramePr>
+            <a:graphic xmlns:a="http://schemas.openxmlformats.org/drawingml/2006/main">
+              <a:graphicData uri="http://schemas.openxmlformats.org/drawingml/2006/picture">
+                <pic:pic xmlns:pic="http://schemas.openxmlformats.org/drawingml/2006/picture">
+                  <pic:nvPicPr>
+                    <pic:cNvPr id="1" name=""/>
+                    <pic:cNvPicPr/>
+                  </pic:nvPicPr>
+                  <pic:blipFill rotWithShape="1">
+                    <a:blip r:embed="rId9">
+                      <a:extLst>
+                        <a:ext uri="{28A0092B-C50C-407E-A947-70E740481C1C}">
+                          <a14:useLocalDpi xmlns:a14="http://schemas.microsoft.com/office/drawing/2010/main" val="0"/>
+                        </a:ext>
+                      </a:extLst>
+                    </a:blip>
+                    <a:srcRect r="34751"/>
+                    <a:stretch/>
+                  </pic:blipFill>
+                  <pic:spPr bwMode="auto">
+                    <a:xfrm>
+                      <a:off x="0" y="0"/>
+                      <a:ext cx="1876508" cy="2409190"/>
+                    </a:xfrm>
+                    <a:prstGeom prst="rect">
+                      <a:avLst/>
+                    </a:prstGeom>
+                    <a:ln>
+                      <a:noFill/>
+                    </a:ln>
+                    <a:extLst>
+                      <a:ext uri="{53640926-AAD7-44D8-BBD7-CCE9431645EC}">
+                        <a14:shadowObscured xmlns:a14="http://schemas.microsoft.com/office/drawing/2010/main"/>
+                      </a:ext>
+                    </a:extLst>
+                  </pic:spPr>
+                </pic:pic>
+              </a:graphicData>
+            </a:graphic>
+            <wp14:sizeRelH relativeFrom="page">
+              <wp14:pctWidth>0</wp14:pctWidth>
+            </wp14:sizeRelH>
+            <wp14:sizeRelV relativeFrom="page">
+              <wp14:pctHeight>0</wp14:pctHeight>
+            </wp14:sizeRelV>
+          </wp:anchor>
+        </w:drawing>
+      </w:r>
+    </w:p>
+    <w:p>
+      <w:pPr>
+        <w:jc w:val="both"/>
+      </w:pPr>
+    </w:p>
+    <w:p>
+      <w:pPr>
+        <w:jc w:val="both"/>
+      </w:pPr>
+      <w:r>
+        <w:drawing>
+          <wp:anchor distT="0" distB="0" distL="114300" distR="114300" simplePos="0" relativeHeight="251661312" behindDoc="0" locked="0" layoutInCell="1" allowOverlap="1" wp14:anchorId="36827C17" wp14:editId="1AB371F3">
+            <wp:simplePos x="0" y="0"/>
+            <wp:positionH relativeFrom="column">
+              <wp:posOffset>1741225</wp:posOffset>
+            </wp:positionH>
+            <wp:positionV relativeFrom="paragraph">
+              <wp:posOffset>134758</wp:posOffset>
+            </wp:positionV>
+            <wp:extent cx="1038225" cy="238125"/>
+            <wp:effectExtent l="209550" t="0" r="219075" b="0"/>
+            <wp:wrapNone/>
+            <wp:docPr id="32" name="Imagen 32"/>
+            <wp:cNvGraphicFramePr>
+              <a:graphicFrameLocks xmlns:a="http://schemas.openxmlformats.org/drawingml/2006/main" noChangeAspect="1"/>
+            </wp:cNvGraphicFramePr>
+            <a:graphic xmlns:a="http://schemas.openxmlformats.org/drawingml/2006/main">
+              <a:graphicData uri="http://schemas.openxmlformats.org/drawingml/2006/picture">
+                <pic:pic xmlns:pic="http://schemas.openxmlformats.org/drawingml/2006/picture">
+                  <pic:nvPicPr>
+                    <pic:cNvPr id="1" name=""/>
+                    <pic:cNvPicPr/>
+                  </pic:nvPicPr>
+                  <pic:blipFill>
+                    <a:blip r:embed="rId10">
+                      <a:extLst>
+                        <a:ext uri="{28A0092B-C50C-407E-A947-70E740481C1C}">
+                          <a14:useLocalDpi xmlns:a14="http://schemas.microsoft.com/office/drawing/2010/main" val="0"/>
+                        </a:ext>
+                      </a:extLst>
+                    </a:blip>
+                    <a:stretch>
+                      <a:fillRect/>
+                    </a:stretch>
+                  </pic:blipFill>
+                  <pic:spPr>
+                    <a:xfrm rot="18669853">
+                      <a:off x="0" y="0"/>
+                      <a:ext cx="1038225" cy="238125"/>
+                    </a:xfrm>
+                    <a:prstGeom prst="rect">
+                      <a:avLst/>
+                    </a:prstGeom>
+                  </pic:spPr>
+                </pic:pic>
+              </a:graphicData>
+            </a:graphic>
+          </wp:anchor>
+        </w:drawing>
+      </w:r>
+    </w:p>
+    <w:p>
+      <w:pPr>
+        <w:jc w:val="both"/>
+      </w:pPr>
+    </w:p>
+    <w:p>
+      <w:pPr>
+        <w:jc w:val="both"/>
+      </w:pPr>
+      <w:r>
+        <w:t xml:space="preserve">        </w:t>
+      </w:r>
+    </w:p>
+    <w:p>
+      <w:pPr>
+        <w:jc w:val="both"/>
+      </w:pPr>
+      <w:r>
+        <w:drawing>
+          <wp:anchor distT="0" distB="0" distL="114300" distR="114300" simplePos="0" relativeHeight="251659264" behindDoc="0" locked="0" layoutInCell="1" allowOverlap="1" wp14:anchorId="0DC8C259" wp14:editId="08FDE3DA">
+            <wp:simplePos x="0" y="0"/>
+            <wp:positionH relativeFrom="column">
+              <wp:posOffset>3546696</wp:posOffset>
+            </wp:positionH>
+            <wp:positionV relativeFrom="paragraph">
+              <wp:posOffset>156818</wp:posOffset>
+            </wp:positionV>
+            <wp:extent cx="795130" cy="182880"/>
+            <wp:effectExtent l="0" t="0" r="5080" b="7620"/>
+            <wp:wrapNone/>
+            <wp:docPr id="31" name="Imagen 31"/>
+            <wp:cNvGraphicFramePr>
+              <a:graphicFrameLocks xmlns:a="http://schemas.openxmlformats.org/drawingml/2006/main" noChangeAspect="1"/>
+            </wp:cNvGraphicFramePr>
+            <a:graphic xmlns:a="http://schemas.openxmlformats.org/drawingml/2006/main">
+              <a:graphicData uri="http://schemas.openxmlformats.org/drawingml/2006/picture">
+                <pic:pic xmlns:pic="http://schemas.openxmlformats.org/drawingml/2006/picture">
+                  <pic:nvPicPr>
+                    <pic:cNvPr id="1" name=""/>
+                    <pic:cNvPicPr/>
+                  </pic:nvPicPr>
+                  <pic:blipFill>
+                    <a:blip r:embed="rId11">
+                      <a:extLst>
+                        <a:ext uri="{28A0092B-C50C-407E-A947-70E740481C1C}">
+                          <a14:useLocalDpi xmlns:a14="http://schemas.microsoft.com/office/drawing/2010/main" val="0"/>
+                        </a:ext>
+                      </a:extLst>
+                    </a:blip>
+                    <a:stretch>
+                      <a:fillRect/>
+                    </a:stretch>
+                  </pic:blipFill>
+                  <pic:spPr>
+                    <a:xfrm>
+                      <a:off x="0" y="0"/>
+                      <a:ext cx="795130" cy="182880"/>
+                    </a:xfrm>
+                    <a:prstGeom prst="rect">
+                      <a:avLst/>
+                    </a:prstGeom>
+                  </pic:spPr>
+                </pic:pic>
+              </a:graphicData>
+            </a:graphic>
+            <wp14:sizeRelH relativeFrom="margin">
+              <wp14:pctWidth>0</wp14:pctWidth>
+            </wp14:sizeRelH>
+            <wp14:sizeRelV relativeFrom="margin">
+              <wp14:pctHeight>0</wp14:pctHeight>
+            </wp14:sizeRelV>
+          </wp:anchor>
+        </w:drawing>
+      </w:r>
+    </w:p>
+    <w:p>
+      <w:pPr>
+        <w:jc w:val="both"/>
+      </w:pPr>
+    </w:p>
+    <w:p>
+      <w:pPr>
+        <w:jc w:val="both"/>
+      </w:pPr>
+    </w:p>
+    <w:p>
+      <w:pPr>
+        <w:jc w:val="both"/>
+      </w:pPr>
+      <w:r>
+        <w:t xml:space="preserve">                                                 </w:t>
+      </w:r>
+    </w:p>
+    <w:p>
+      <w:pPr>
+        <w:ind w:left="2832" w:firstLine="708"/>
+        <w:jc w:val="both"/>
+      </w:pPr>
+      <w:r>
+        <w:t>Imagen 1.</w:t>
+      </w:r>
+    </w:p>
+    <w:p>
+      <w:pPr>
+        <w:jc w:val="both"/>
+      </w:pPr>
+    </w:p>
+    <w:p>
+      <w:pPr>
+        <w:jc w:val="both"/>
+      </w:pPr>
       <w:r>
         <w:t xml:space="preserve">A </w:t>
       </w:r>
-      <w:proofErr w:type="gramStart"/>
-      <w:r>
-        <w:t>continuación</w:t>
-      </w:r>
-      <w:proofErr w:type="gramEnd"/>
+      <w:r>
+        <w:t>continuación,</w:t>
+      </w:r>
       <w:r>
         <w:t xml:space="preserve"> se muestra un ejemplo de las medidas usadas para capturar el valor de la latitud de un punto seleccionado por medio del filtro (todas funcionan con la misma estructura):</w:t>
       </w:r>
     </w:p>
     <w:p>
+      <w:pPr>
+        <w:jc w:val="both"/>
+      </w:pPr>
       <w:r>
         <w:rPr>
           <w:noProof/>
         </w:rPr>
         <w:drawing>
-          <wp:inline distT="0" distB="0" distL="0" distR="0" wp14:anchorId="02A6F8A0" wp14:editId="5A9CB869">
+          <wp:inline distT="0" distB="0" distL="0" distR="0" wp14:anchorId="02A6F8A0" wp14:editId="1213D70C">
             <wp:extent cx="4001058" cy="181000"/>
             <wp:effectExtent l="0" t="0" r="0" b="9525"/>
             <wp:docPr id="4" name="Imagen 4"/>
@@ -417,7 +772,7 @@
                     <pic:cNvPicPr/>
                   </pic:nvPicPr>
                   <pic:blipFill>
-                    <a:blip r:embed="rId8"/>
+                    <a:blip r:embed="rId12"/>
                     <a:stretch>
                       <a:fillRect/>
                     </a:stretch>
@@ -439,13 +794,35 @@
       </w:r>
     </w:p>
     <w:p>
+      <w:pPr>
+        <w:jc w:val="both"/>
+      </w:pPr>
       <w:r>
         <w:t>Donde ROW_SELECTED es otra medida usada para garantizar que el cálculo se haga sólo si hay dos puntos seleccionados por medio de los filtros de contexto:</w:t>
       </w:r>
     </w:p>
     <w:p>
       <w:pPr>
-        <w:jc w:val="center"/>
+        <w:jc w:val="both"/>
+        <w:rPr>
+          <w:b/>
+          <w:bCs/>
+        </w:rPr>
+      </w:pPr>
+      <w:r>
+        <w:rPr>
+          <w:b/>
+          <w:bCs/>
+        </w:rPr>
+        <w:t>Filtro</w:t>
+      </w:r>
+    </w:p>
+    <w:p>
+      <w:pPr>
+        <w:jc w:val="both"/>
+        <w:rPr>
+          <w:noProof/>
+        </w:rPr>
       </w:pPr>
       <w:r>
         <w:rPr>
@@ -473,7 +850,7 @@
                     <pic:cNvPicPr/>
                   </pic:nvPicPr>
                   <pic:blipFill>
-                    <a:blip r:embed="rId9"/>
+                    <a:blip r:embed="rId13"/>
                     <a:stretch>
                       <a:fillRect/>
                     </a:stretch>
@@ -495,6 +872,34 @@
       </w:r>
     </w:p>
     <w:p>
+      <w:pPr>
+        <w:jc w:val="both"/>
+        <w:rPr>
+          <w:b/>
+          <w:bCs/>
+        </w:rPr>
+      </w:pPr>
+      <w:r>
+        <w:rPr>
+          <w:b/>
+          <w:bCs/>
+          <w:noProof/>
+        </w:rPr>
+        <w:t>Medida</w:t>
+      </w:r>
+      <w:r>
+        <w:rPr>
+          <w:b/>
+          <w:bCs/>
+          <w:noProof/>
+        </w:rPr>
+        <w:t>:</w:t>
+      </w:r>
+    </w:p>
+    <w:p>
+      <w:pPr>
+        <w:jc w:val="both"/>
+      </w:pPr>
       <w:r>
         <w:rPr>
           <w:noProof/>
@@ -504,212 +909,6 @@
             <wp:extent cx="2591162" cy="142895"/>
             <wp:effectExtent l="0" t="0" r="0" b="9525"/>
             <wp:docPr id="5" name="Imagen 5"/>
-            <wp:cNvGraphicFramePr>
-              <a:graphicFrameLocks xmlns:a="http://schemas.openxmlformats.org/drawingml/2006/main" noChangeAspect="1"/>
-            </wp:cNvGraphicFramePr>
-            <a:graphic xmlns:a="http://schemas.openxmlformats.org/drawingml/2006/main">
-              <a:graphicData uri="http://schemas.openxmlformats.org/drawingml/2006/picture">
-                <pic:pic xmlns:pic="http://schemas.openxmlformats.org/drawingml/2006/picture">
-                  <pic:nvPicPr>
-                    <pic:cNvPr id="1" name=""/>
-                    <pic:cNvPicPr/>
-                  </pic:nvPicPr>
-                  <pic:blipFill>
-                    <a:blip r:embed="rId10"/>
-                    <a:stretch>
-                      <a:fillRect/>
-                    </a:stretch>
-                  </pic:blipFill>
-                  <pic:spPr>
-                    <a:xfrm>
-                      <a:off x="0" y="0"/>
-                      <a:ext cx="2591162" cy="142895"/>
-                    </a:xfrm>
-                    <a:prstGeom prst="rect">
-                      <a:avLst/>
-                    </a:prstGeom>
-                  </pic:spPr>
-                </pic:pic>
-              </a:graphicData>
-            </a:graphic>
-          </wp:inline>
-        </w:drawing>
-      </w:r>
-    </w:p>
-    <w:p>
-      <w:r>
-        <w:t>Adicionalmente, se crea una tabla donde se establecen velocidades promedio seleccionadas a criterio propio para diferentes métodos de transporte:</w:t>
-      </w:r>
-    </w:p>
-    <w:p>
-      <w:pPr>
-        <w:jc w:val="center"/>
-      </w:pPr>
-      <w:r>
-        <w:rPr>
-          <w:noProof/>
-        </w:rPr>
-        <w:drawing>
-          <wp:inline distT="0" distB="0" distL="0" distR="0" wp14:anchorId="576E2D7C" wp14:editId="77D7AEB9">
-            <wp:extent cx="2486372" cy="1009791"/>
-            <wp:effectExtent l="0" t="0" r="9525" b="0"/>
-            <wp:docPr id="6" name="Imagen 6" descr="Tabla&#10;&#10;Descripción generada automáticamente"/>
-            <wp:cNvGraphicFramePr>
-              <a:graphicFrameLocks xmlns:a="http://schemas.openxmlformats.org/drawingml/2006/main" noChangeAspect="1"/>
-            </wp:cNvGraphicFramePr>
-            <a:graphic xmlns:a="http://schemas.openxmlformats.org/drawingml/2006/main">
-              <a:graphicData uri="http://schemas.openxmlformats.org/drawingml/2006/picture">
-                <pic:pic xmlns:pic="http://schemas.openxmlformats.org/drawingml/2006/picture">
-                  <pic:nvPicPr>
-                    <pic:cNvPr id="6" name="Imagen 6" descr="Tabla&#10;&#10;Descripción generada automáticamente"/>
-                    <pic:cNvPicPr/>
-                  </pic:nvPicPr>
-                  <pic:blipFill>
-                    <a:blip r:embed="rId11"/>
-                    <a:stretch>
-                      <a:fillRect/>
-                    </a:stretch>
-                  </pic:blipFill>
-                  <pic:spPr>
-                    <a:xfrm>
-                      <a:off x="0" y="0"/>
-                      <a:ext cx="2486372" cy="1009791"/>
-                    </a:xfrm>
-                    <a:prstGeom prst="rect">
-                      <a:avLst/>
-                    </a:prstGeom>
-                  </pic:spPr>
-                </pic:pic>
-              </a:graphicData>
-            </a:graphic>
-          </wp:inline>
-        </w:drawing>
-      </w:r>
-    </w:p>
-    <w:p>
-      <w:r>
-        <w:t xml:space="preserve">Posteriormente se crea una medida que permita determinar una velocidad correspondiente </w:t>
-      </w:r>
-      <w:proofErr w:type="spellStart"/>
-      <w:r>
-        <w:t>la</w:t>
-      </w:r>
-      <w:proofErr w:type="spellEnd"/>
-      <w:r>
-        <w:t xml:space="preserve"> </w:t>
-      </w:r>
-      <w:proofErr w:type="spellStart"/>
-      <w:r>
-        <w:t>la</w:t>
-      </w:r>
-      <w:proofErr w:type="spellEnd"/>
-      <w:r>
-        <w:t xml:space="preserve"> seleccionada por el filtro, de deja por defecto 5 km/h:</w:t>
-      </w:r>
-    </w:p>
-    <w:p>
-      <w:pPr>
-        <w:jc w:val="center"/>
-      </w:pPr>
-      <w:r>
-        <w:rPr>
-          <w:noProof/>
-        </w:rPr>
-        <w:drawing>
-          <wp:inline distT="0" distB="0" distL="0" distR="0" wp14:anchorId="0D492F7A" wp14:editId="4BAF0581">
-            <wp:extent cx="1276528" cy="981212"/>
-            <wp:effectExtent l="0" t="0" r="0" b="9525"/>
-            <wp:docPr id="8" name="Imagen 8" descr="Interfaz de usuario gráfica, Texto, Aplicación&#10;&#10;Descripción generada automáticamente"/>
-            <wp:cNvGraphicFramePr>
-              <a:graphicFrameLocks xmlns:a="http://schemas.openxmlformats.org/drawingml/2006/main" noChangeAspect="1"/>
-            </wp:cNvGraphicFramePr>
-            <a:graphic xmlns:a="http://schemas.openxmlformats.org/drawingml/2006/main">
-              <a:graphicData uri="http://schemas.openxmlformats.org/drawingml/2006/picture">
-                <pic:pic xmlns:pic="http://schemas.openxmlformats.org/drawingml/2006/picture">
-                  <pic:nvPicPr>
-                    <pic:cNvPr id="8" name="Imagen 8" descr="Interfaz de usuario gráfica, Texto, Aplicación&#10;&#10;Descripción generada automáticamente"/>
-                    <pic:cNvPicPr/>
-                  </pic:nvPicPr>
-                  <pic:blipFill>
-                    <a:blip r:embed="rId12"/>
-                    <a:stretch>
-                      <a:fillRect/>
-                    </a:stretch>
-                  </pic:blipFill>
-                  <pic:spPr>
-                    <a:xfrm>
-                      <a:off x="0" y="0"/>
-                      <a:ext cx="1276528" cy="981212"/>
-                    </a:xfrm>
-                    <a:prstGeom prst="rect">
-                      <a:avLst/>
-                    </a:prstGeom>
-                  </pic:spPr>
-                </pic:pic>
-              </a:graphicData>
-            </a:graphic>
-          </wp:inline>
-        </w:drawing>
-      </w:r>
-    </w:p>
-    <w:p>
-      <w:r>
-        <w:rPr>
-          <w:noProof/>
-        </w:rPr>
-        <w:drawing>
-          <wp:inline distT="0" distB="0" distL="0" distR="0" wp14:anchorId="131060D6" wp14:editId="765FB4F3">
-            <wp:extent cx="3724795" cy="228632"/>
-            <wp:effectExtent l="0" t="0" r="0" b="0"/>
-            <wp:docPr id="7" name="Imagen 7"/>
-            <wp:cNvGraphicFramePr>
-              <a:graphicFrameLocks xmlns:a="http://schemas.openxmlformats.org/drawingml/2006/main" noChangeAspect="1"/>
-            </wp:cNvGraphicFramePr>
-            <a:graphic xmlns:a="http://schemas.openxmlformats.org/drawingml/2006/main">
-              <a:graphicData uri="http://schemas.openxmlformats.org/drawingml/2006/picture">
-                <pic:pic xmlns:pic="http://schemas.openxmlformats.org/drawingml/2006/picture">
-                  <pic:nvPicPr>
-                    <pic:cNvPr id="1" name=""/>
-                    <pic:cNvPicPr/>
-                  </pic:nvPicPr>
-                  <pic:blipFill>
-                    <a:blip r:embed="rId13"/>
-                    <a:stretch>
-                      <a:fillRect/>
-                    </a:stretch>
-                  </pic:blipFill>
-                  <pic:spPr>
-                    <a:xfrm>
-                      <a:off x="0" y="0"/>
-                      <a:ext cx="3724795" cy="228632"/>
-                    </a:xfrm>
-                    <a:prstGeom prst="rect">
-                      <a:avLst/>
-                    </a:prstGeom>
-                  </pic:spPr>
-                </pic:pic>
-              </a:graphicData>
-            </a:graphic>
-          </wp:inline>
-        </w:drawing>
-      </w:r>
-    </w:p>
-    <w:p>
-      <w:r>
-        <w:t>Finalmente se realiza el cálculo del tiempo estimado entre dos puntos (en minutos) por medio de la siguiente medida:</w:t>
-      </w:r>
-    </w:p>
-    <w:p>
-      <w:r>
-        <w:rPr>
-          <w:noProof/>
-        </w:rPr>
-        <w:lastRenderedPageBreak/>
-        <w:drawing>
-          <wp:inline distT="0" distB="0" distL="0" distR="0" wp14:anchorId="00436B76" wp14:editId="357E397A">
-            <wp:extent cx="4220164" cy="228632"/>
-            <wp:effectExtent l="0" t="0" r="0" b="0"/>
-            <wp:docPr id="11" name="Imagen 11"/>
             <wp:cNvGraphicFramePr>
               <a:graphicFrameLocks xmlns:a="http://schemas.openxmlformats.org/drawingml/2006/main" noChangeAspect="1"/>
             </wp:cNvGraphicFramePr>
@@ -729,6 +928,227 @@
                   <pic:spPr>
                     <a:xfrm>
                       <a:off x="0" y="0"/>
+                      <a:ext cx="2591162" cy="142895"/>
+                    </a:xfrm>
+                    <a:prstGeom prst="rect">
+                      <a:avLst/>
+                    </a:prstGeom>
+                  </pic:spPr>
+                </pic:pic>
+              </a:graphicData>
+            </a:graphic>
+          </wp:inline>
+        </w:drawing>
+      </w:r>
+    </w:p>
+    <w:p>
+      <w:pPr>
+        <w:jc w:val="both"/>
+      </w:pPr>
+      <w:r>
+        <w:lastRenderedPageBreak/>
+        <w:t>Adicionalmente, se crea una tabla donde se establecen velocidades promedio seleccionadas a criterio propio para diferentes métodos de transporte:</w:t>
+      </w:r>
+    </w:p>
+    <w:p>
+      <w:pPr>
+        <w:jc w:val="both"/>
+      </w:pPr>
+      <w:r>
+        <w:rPr>
+          <w:noProof/>
+        </w:rPr>
+        <w:drawing>
+          <wp:inline distT="0" distB="0" distL="0" distR="0" wp14:anchorId="576E2D7C" wp14:editId="77D7AEB9">
+            <wp:extent cx="2486372" cy="1009791"/>
+            <wp:effectExtent l="0" t="0" r="9525" b="0"/>
+            <wp:docPr id="6" name="Imagen 6" descr="Tabla&#10;&#10;Descripción generada automáticamente"/>
+            <wp:cNvGraphicFramePr>
+              <a:graphicFrameLocks xmlns:a="http://schemas.openxmlformats.org/drawingml/2006/main" noChangeAspect="1"/>
+            </wp:cNvGraphicFramePr>
+            <a:graphic xmlns:a="http://schemas.openxmlformats.org/drawingml/2006/main">
+              <a:graphicData uri="http://schemas.openxmlformats.org/drawingml/2006/picture">
+                <pic:pic xmlns:pic="http://schemas.openxmlformats.org/drawingml/2006/picture">
+                  <pic:nvPicPr>
+                    <pic:cNvPr id="6" name="Imagen 6" descr="Tabla&#10;&#10;Descripción generada automáticamente"/>
+                    <pic:cNvPicPr/>
+                  </pic:nvPicPr>
+                  <pic:blipFill>
+                    <a:blip r:embed="rId15"/>
+                    <a:stretch>
+                      <a:fillRect/>
+                    </a:stretch>
+                  </pic:blipFill>
+                  <pic:spPr>
+                    <a:xfrm>
+                      <a:off x="0" y="0"/>
+                      <a:ext cx="2486372" cy="1009791"/>
+                    </a:xfrm>
+                    <a:prstGeom prst="rect">
+                      <a:avLst/>
+                    </a:prstGeom>
+                  </pic:spPr>
+                </pic:pic>
+              </a:graphicData>
+            </a:graphic>
+          </wp:inline>
+        </w:drawing>
+      </w:r>
+    </w:p>
+    <w:p>
+      <w:pPr>
+        <w:jc w:val="both"/>
+      </w:pPr>
+      <w:r>
+        <w:t xml:space="preserve">Posteriormente se crea una medida que permita determinar una velocidad correspondiente </w:t>
+      </w:r>
+      <w:proofErr w:type="spellStart"/>
+      <w:r>
+        <w:t>la</w:t>
+      </w:r>
+      <w:proofErr w:type="spellEnd"/>
+      <w:r>
+        <w:t xml:space="preserve"> </w:t>
+      </w:r>
+      <w:proofErr w:type="spellStart"/>
+      <w:r>
+        <w:t>la</w:t>
+      </w:r>
+      <w:proofErr w:type="spellEnd"/>
+      <w:r>
+        <w:t xml:space="preserve"> seleccionada por el filtro, de deja por defecto 5 km/h:</w:t>
+      </w:r>
+    </w:p>
+    <w:p>
+      <w:pPr>
+        <w:jc w:val="both"/>
+      </w:pPr>
+      <w:r>
+        <w:rPr>
+          <w:noProof/>
+        </w:rPr>
+        <w:drawing>
+          <wp:inline distT="0" distB="0" distL="0" distR="0" wp14:anchorId="0D492F7A" wp14:editId="4BAF0581">
+            <wp:extent cx="1276528" cy="981212"/>
+            <wp:effectExtent l="0" t="0" r="0" b="9525"/>
+            <wp:docPr id="8" name="Imagen 8" descr="Interfaz de usuario gráfica, Texto, Aplicación&#10;&#10;Descripción generada automáticamente"/>
+            <wp:cNvGraphicFramePr>
+              <a:graphicFrameLocks xmlns:a="http://schemas.openxmlformats.org/drawingml/2006/main" noChangeAspect="1"/>
+            </wp:cNvGraphicFramePr>
+            <a:graphic xmlns:a="http://schemas.openxmlformats.org/drawingml/2006/main">
+              <a:graphicData uri="http://schemas.openxmlformats.org/drawingml/2006/picture">
+                <pic:pic xmlns:pic="http://schemas.openxmlformats.org/drawingml/2006/picture">
+                  <pic:nvPicPr>
+                    <pic:cNvPr id="8" name="Imagen 8" descr="Interfaz de usuario gráfica, Texto, Aplicación&#10;&#10;Descripción generada automáticamente"/>
+                    <pic:cNvPicPr/>
+                  </pic:nvPicPr>
+                  <pic:blipFill>
+                    <a:blip r:embed="rId16"/>
+                    <a:stretch>
+                      <a:fillRect/>
+                    </a:stretch>
+                  </pic:blipFill>
+                  <pic:spPr>
+                    <a:xfrm>
+                      <a:off x="0" y="0"/>
+                      <a:ext cx="1276528" cy="981212"/>
+                    </a:xfrm>
+                    <a:prstGeom prst="rect">
+                      <a:avLst/>
+                    </a:prstGeom>
+                  </pic:spPr>
+                </pic:pic>
+              </a:graphicData>
+            </a:graphic>
+          </wp:inline>
+        </w:drawing>
+      </w:r>
+    </w:p>
+    <w:p>
+      <w:pPr>
+        <w:jc w:val="both"/>
+      </w:pPr>
+      <w:r>
+        <w:rPr>
+          <w:noProof/>
+        </w:rPr>
+        <w:drawing>
+          <wp:inline distT="0" distB="0" distL="0" distR="0" wp14:anchorId="131060D6" wp14:editId="765FB4F3">
+            <wp:extent cx="3724795" cy="228632"/>
+            <wp:effectExtent l="0" t="0" r="0" b="0"/>
+            <wp:docPr id="7" name="Imagen 7"/>
+            <wp:cNvGraphicFramePr>
+              <a:graphicFrameLocks xmlns:a="http://schemas.openxmlformats.org/drawingml/2006/main" noChangeAspect="1"/>
+            </wp:cNvGraphicFramePr>
+            <a:graphic xmlns:a="http://schemas.openxmlformats.org/drawingml/2006/main">
+              <a:graphicData uri="http://schemas.openxmlformats.org/drawingml/2006/picture">
+                <pic:pic xmlns:pic="http://schemas.openxmlformats.org/drawingml/2006/picture">
+                  <pic:nvPicPr>
+                    <pic:cNvPr id="1" name=""/>
+                    <pic:cNvPicPr/>
+                  </pic:nvPicPr>
+                  <pic:blipFill>
+                    <a:blip r:embed="rId17"/>
+                    <a:stretch>
+                      <a:fillRect/>
+                    </a:stretch>
+                  </pic:blipFill>
+                  <pic:spPr>
+                    <a:xfrm>
+                      <a:off x="0" y="0"/>
+                      <a:ext cx="3724795" cy="228632"/>
+                    </a:xfrm>
+                    <a:prstGeom prst="rect">
+                      <a:avLst/>
+                    </a:prstGeom>
+                  </pic:spPr>
+                </pic:pic>
+              </a:graphicData>
+            </a:graphic>
+          </wp:inline>
+        </w:drawing>
+      </w:r>
+    </w:p>
+    <w:p>
+      <w:pPr>
+        <w:jc w:val="both"/>
+      </w:pPr>
+      <w:r>
+        <w:t>Finalmente se realiza el cálculo del tiempo estimado entre dos puntos (en minutos) por medio de la siguiente medida:</w:t>
+      </w:r>
+    </w:p>
+    <w:p>
+      <w:pPr>
+        <w:jc w:val="both"/>
+      </w:pPr>
+      <w:r>
+        <w:rPr>
+          <w:noProof/>
+        </w:rPr>
+        <w:drawing>
+          <wp:inline distT="0" distB="0" distL="0" distR="0" wp14:anchorId="00436B76" wp14:editId="357E397A">
+            <wp:extent cx="4220164" cy="228632"/>
+            <wp:effectExtent l="0" t="0" r="0" b="0"/>
+            <wp:docPr id="11" name="Imagen 11"/>
+            <wp:cNvGraphicFramePr>
+              <a:graphicFrameLocks xmlns:a="http://schemas.openxmlformats.org/drawingml/2006/main" noChangeAspect="1"/>
+            </wp:cNvGraphicFramePr>
+            <a:graphic xmlns:a="http://schemas.openxmlformats.org/drawingml/2006/main">
+              <a:graphicData uri="http://schemas.openxmlformats.org/drawingml/2006/picture">
+                <pic:pic xmlns:pic="http://schemas.openxmlformats.org/drawingml/2006/picture">
+                  <pic:nvPicPr>
+                    <pic:cNvPr id="1" name=""/>
+                    <pic:cNvPicPr/>
+                  </pic:nvPicPr>
+                  <pic:blipFill>
+                    <a:blip r:embed="rId18"/>
+                    <a:stretch>
+                      <a:fillRect/>
+                    </a:stretch>
+                  </pic:blipFill>
+                  <pic:spPr>
+                    <a:xfrm>
+                      <a:off x="0" y="0"/>
                       <a:ext cx="4220164" cy="228632"/>
                     </a:xfrm>
                     <a:prstGeom prst="rect">
@@ -743,6 +1163,9 @@
       </w:r>
     </w:p>
     <w:p>
+      <w:pPr>
+        <w:jc w:val="both"/>
+      </w:pPr>
       <w:r>
         <w:t>Y se organiza en formato HH:</w:t>
       </w:r>
@@ -753,6 +1176,9 @@
       <w:proofErr w:type="gramEnd"/>
     </w:p>
     <w:p>
+      <w:pPr>
+        <w:jc w:val="both"/>
+      </w:pPr>
       <w:r>
         <w:rPr>
           <w:noProof/>
@@ -773,7 +1199,7 @@
                     <pic:cNvPicPr/>
                   </pic:nvPicPr>
                   <pic:blipFill>
-                    <a:blip r:embed="rId15"/>
+                    <a:blip r:embed="rId19"/>
                     <a:stretch>
                       <a:fillRect/>
                     </a:stretch>
@@ -794,9 +1220,14 @@
         </w:drawing>
       </w:r>
     </w:p>
-    <w:p/>
-    <w:p>
-      <w:pPr>
+    <w:p>
+      <w:pPr>
+        <w:jc w:val="both"/>
+      </w:pPr>
+    </w:p>
+    <w:p>
+      <w:pPr>
+        <w:jc w:val="both"/>
         <w:rPr>
           <w:b/>
           <w:bCs/>
@@ -812,7 +1243,7 @@
     </w:p>
     <w:p>
       <w:pPr>
-        <w:jc w:val="center"/>
+        <w:jc w:val="both"/>
         <w:rPr>
           <w:b/>
           <w:bCs/>
@@ -822,6 +1253,7 @@
         <w:rPr>
           <w:b/>
           <w:bCs/>
+          <w:noProof/>
         </w:rPr>
         <w:drawing>
           <wp:inline distT="0" distB="0" distL="0" distR="0" wp14:anchorId="4F65301B" wp14:editId="77F3606F">
@@ -839,7 +1271,7 @@
                     <pic:cNvPicPr/>
                   </pic:nvPicPr>
                   <pic:blipFill>
-                    <a:blip r:embed="rId16"/>
+                    <a:blip r:embed="rId20"/>
                     <a:stretch>
                       <a:fillRect/>
                     </a:stretch>
@@ -862,7 +1294,7 @@
     </w:p>
     <w:p>
       <w:pPr>
-        <w:jc w:val="center"/>
+        <w:jc w:val="both"/>
         <w:rPr>
           <w:b/>
           <w:bCs/>
@@ -872,7 +1304,9 @@
         <w:rPr>
           <w:b/>
           <w:bCs/>
-        </w:rPr>
+          <w:noProof/>
+        </w:rPr>
+        <w:lastRenderedPageBreak/>
         <w:drawing>
           <wp:inline distT="0" distB="0" distL="0" distR="0" wp14:anchorId="53B2E6DF" wp14:editId="114FD1E1">
             <wp:extent cx="3458058" cy="1295581"/>
@@ -889,7 +1323,7 @@
                     <pic:cNvPicPr/>
                   </pic:nvPicPr>
                   <pic:blipFill>
-                    <a:blip r:embed="rId17"/>
+                    <a:blip r:embed="rId21"/>
                     <a:stretch>
                       <a:fillRect/>
                     </a:stretch>
@@ -912,6 +1346,7 @@
     </w:p>
     <w:p>
       <w:pPr>
+        <w:jc w:val="both"/>
         <w:rPr>
           <w:b/>
           <w:bCs/>
@@ -920,7 +1355,7 @@
     </w:p>
     <w:p>
       <w:pPr>
-        <w:jc w:val="center"/>
+        <w:jc w:val="both"/>
         <w:rPr>
           <w:b/>
           <w:bCs/>
@@ -930,6 +1365,7 @@
         <w:rPr>
           <w:b/>
           <w:bCs/>
+          <w:noProof/>
         </w:rPr>
         <w:drawing>
           <wp:inline distT="0" distB="0" distL="0" distR="0" wp14:anchorId="74097F67" wp14:editId="2B697746">
@@ -947,7 +1383,7 @@
                     <pic:cNvPicPr/>
                   </pic:nvPicPr>
                   <pic:blipFill>
-                    <a:blip r:embed="rId18"/>
+                    <a:blip r:embed="rId22"/>
                     <a:stretch>
                       <a:fillRect/>
                     </a:stretch>
@@ -968,9 +1404,21 @@
         </w:drawing>
       </w:r>
     </w:p>
-    <w:p/>
-    <w:p/>
-    <w:p/>
+    <w:p>
+      <w:pPr>
+        <w:jc w:val="both"/>
+      </w:pPr>
+    </w:p>
+    <w:p>
+      <w:pPr>
+        <w:jc w:val="both"/>
+      </w:pPr>
+    </w:p>
+    <w:p>
+      <w:pPr>
+        <w:jc w:val="both"/>
+      </w:pPr>
+    </w:p>
     <w:sectPr>
       <w:pgSz w:w="12240" w:h="15840"/>
       <w:pgMar w:top="1417" w:right="1701" w:bottom="1417" w:left="1701" w:header="708" w:footer="708" w:gutter="0"/>
